--- a/_Communicating/_Meetings/VargaLabMtgNotes_2017_1128.docx
+++ b/_Communicating/_Meetings/VargaLabMtgNotes_2017_1128.docx
@@ -350,6 +350,15 @@
               </w:rPr>
               <w:t>: dec 1</w:t>
             </w:r>
+            <w:r>
+              <w:rPr>
+                <w:rFonts w:asciiTheme="minorHAnsi" w:hAnsiTheme="minorHAnsi" w:cs="Arial"/>
+                <w:color w:val="000000" w:themeColor="text1"/>
+                <w:sz w:val="18"/>
+                <w:szCs w:val="18"/>
+              </w:rPr>
+              <w:t xml:space="preserve"> feedback?</w:t>
+            </w:r>
           </w:p>
           <w:p>
             <w:pPr>
@@ -407,6 +416,17 @@
               </w:rPr>
               <w:t>: dec 1</w:t>
             </w:r>
+            <w:r>
+              <w:rPr>
+                <w:rFonts w:asciiTheme="minorHAnsi" w:hAnsiTheme="minorHAnsi" w:cs="Arial"/>
+                <w:color w:val="000000" w:themeColor="text1"/>
+                <w:sz w:val="18"/>
+                <w:szCs w:val="18"/>
+              </w:rPr>
+              <w:t xml:space="preserve"> feedback?</w:t>
+            </w:r>
+            <w:bookmarkStart w:id="0" w:name="_GoBack"/>
+            <w:bookmarkEnd w:id="0"/>
           </w:p>
           <w:p>
             <w:pPr>
@@ -717,8 +737,6 @@
               </w:rPr>
               <w:t xml:space="preserve"> 4mo and 6mo</w:t>
             </w:r>
-            <w:bookmarkStart w:id="0" w:name="_GoBack"/>
-            <w:bookmarkEnd w:id="0"/>
           </w:p>
         </w:tc>
         <w:tc>
@@ -8026,7 +8044,7 @@
 </file>
 
 <file path=customXml/itemProps1.xml><?xml version="1.0" encoding="utf-8"?>
-<ds:datastoreItem xmlns:ds="http://schemas.openxmlformats.org/officeDocument/2006/customXml" ds:itemID="{9F25A5B0-38E3-483C-8FDD-0033528AE3FE}">
+<ds:datastoreItem xmlns:ds="http://schemas.openxmlformats.org/officeDocument/2006/customXml" ds:itemID="{5D649BB9-3B81-47FC-83D1-EA9E05A0378F}">
   <ds:schemaRefs>
     <ds:schemaRef ds:uri="http://schemas.openxmlformats.org/officeDocument/2006/bibliography"/>
   </ds:schemaRefs>

--- a/_Communicating/_Meetings/VargaLabMtgNotes_2017_1128.docx
+++ b/_Communicating/_Meetings/VargaLabMtgNotes_2017_1128.docx
@@ -368,6 +368,7 @@
                 <w:color w:val="000000" w:themeColor="text1"/>
                 <w:sz w:val="18"/>
                 <w:szCs w:val="18"/>
+                <w:u w:val="single"/>
               </w:rPr>
             </w:pPr>
             <w:sdt>
@@ -8044,7 +8045,7 @@
 </file>
 
 <file path=customXml/itemProps1.xml><?xml version="1.0" encoding="utf-8"?>
-<ds:datastoreItem xmlns:ds="http://schemas.openxmlformats.org/officeDocument/2006/customXml" ds:itemID="{5D649BB9-3B81-47FC-83D1-EA9E05A0378F}">
+<ds:datastoreItem xmlns:ds="http://schemas.openxmlformats.org/officeDocument/2006/customXml" ds:itemID="{80383B0F-AF77-42F5-993C-085E60046702}">
   <ds:schemaRefs>
     <ds:schemaRef ds:uri="http://schemas.openxmlformats.org/officeDocument/2006/bibliography"/>
   </ds:schemaRefs>
